--- a/Modelo relacional.docx
+++ b/Modelo relacional.docx
@@ -673,7 +673,15 @@
       </w:pPr>
       <w:r>
         <w:rPr/>
-        <w:t>SANCIO (</w:t>
+        <w:t>SANCIO</w:t>
+      </w:r>
+      <w:r>
+        <w:rPr/>
+        <w:t>N</w:t>
+      </w:r>
+      <w:r>
+        <w:rPr/>
+        <w:t xml:space="preserve"> (</w:t>
       </w:r>
       <w:r>
         <w:rPr>
@@ -714,36 +722,365 @@
         <w:rPr/>
         <w:t>PRESTAMOS (</w:t>
       </w:r>
-      <w:bookmarkStart w:id="0" w:name="__DdeLink__17_2193622170"/>
       <w:r>
         <w:rPr>
           <w:u w:val="single"/>
         </w:rPr>
         <w:t>num_prestamo</w:t>
       </w:r>
+      <w:r>
+        <w:rPr/>
+        <w:t>, fecha_prestamo, num_socio, signatura)</w:t>
+      </w:r>
+    </w:p>
+    <w:p>
+      <w:pPr>
+        <w:pStyle w:val="Normal"/>
+        <w:rPr/>
+      </w:pPr>
+      <w:r>
+        <w:rPr/>
+      </w:r>
+    </w:p>
+    <w:p>
+      <w:pPr>
+        <w:pStyle w:val="Normal"/>
+        <w:rPr/>
+      </w:pPr>
+      <w:r>
+        <w:rPr/>
+        <w:t xml:space="preserve">PRESTAMOS_S </w:t>
+      </w:r>
+      <w:r>
+        <w:rPr/>
+        <w:t>(</w:t>
+      </w:r>
+      <w:r>
+        <w:rPr>
+          <w:u w:val="single"/>
+        </w:rPr>
+        <w:t>num_prestamo</w:t>
+      </w:r>
+      <w:r>
+        <w:rPr/>
+        <w:t>)</w:t>
+      </w:r>
+    </w:p>
+    <w:p>
+      <w:pPr>
+        <w:pStyle w:val="Normal"/>
+        <w:rPr/>
+      </w:pPr>
+      <w:r>
+        <w:rPr/>
+      </w:r>
+    </w:p>
+    <w:p>
+      <w:pPr>
+        <w:pStyle w:val="Normal"/>
+        <w:rPr/>
+      </w:pPr>
+      <w:r>
+        <w:rPr/>
+        <w:t xml:space="preserve">PRESTAMO_E </w:t>
+      </w:r>
+      <w:r>
+        <w:rPr/>
+        <w:t>(</w:t>
+      </w:r>
+      <w:r>
+        <w:rPr>
+          <w:u w:val="single"/>
+        </w:rPr>
+        <w:t>num_prestamo</w:t>
+      </w:r>
+      <w:r>
+        <w:rPr/>
+        <w:t>, fecha_devolucion)</w:t>
+      </w:r>
+    </w:p>
+    <w:p>
+      <w:pPr>
+        <w:pStyle w:val="Normal"/>
+        <w:rPr/>
+      </w:pPr>
+      <w:r>
+        <w:rPr/>
+      </w:r>
+    </w:p>
+    <w:p>
+      <w:pPr>
+        <w:pStyle w:val="Normal"/>
+        <w:rPr/>
+      </w:pPr>
+      <w:r>
+        <w:rPr/>
+        <w:t xml:space="preserve">LIBRO </w:t>
+      </w:r>
+      <w:r>
+        <w:rPr/>
+        <w:t>(</w:t>
+      </w:r>
+      <w:r>
+        <w:rPr>
+          <w:u w:val="single"/>
+        </w:rPr>
+        <w:t>signatura</w:t>
+      </w:r>
+      <w:r>
+        <w:rPr/>
+        <w:t xml:space="preserve">, </w:t>
+      </w:r>
+      <w:r>
+        <w:rPr>
+          <w:u w:val="single"/>
+        </w:rPr>
+        <w:t>titulo</w:t>
+      </w:r>
+      <w:r>
+        <w:rPr/>
+        <w:t xml:space="preserve">, </w:t>
+      </w:r>
+      <w:r>
+        <w:rPr>
+          <w:u w:val="single"/>
+        </w:rPr>
+        <w:t>autor</w:t>
+      </w:r>
+      <w:r>
+        <w:rPr/>
+        <w:t>, disponible)</w:t>
+      </w:r>
+    </w:p>
+    <w:p>
+      <w:pPr>
+        <w:pStyle w:val="Normal"/>
+        <w:rPr/>
+      </w:pPr>
+      <w:r>
+        <w:rPr/>
+      </w:r>
+    </w:p>
+    <w:p>
+      <w:pPr>
+        <w:pStyle w:val="Normal"/>
+        <w:rPr/>
+      </w:pPr>
+      <w:r>
+        <w:rPr/>
+        <w:t xml:space="preserve">FONDO </w:t>
+      </w:r>
+      <w:r>
+        <w:rPr/>
+        <w:t>(</w:t>
+      </w:r>
+      <w:r>
+        <w:rPr>
+          <w:u w:val="single"/>
+        </w:rPr>
+        <w:t>titulo</w:t>
+      </w:r>
+      <w:r>
+        <w:rPr/>
+        <w:t xml:space="preserve">, </w:t>
+      </w:r>
+      <w:r>
+        <w:rPr>
+          <w:u w:val="single"/>
+        </w:rPr>
+        <w:t>autor</w:t>
+      </w:r>
+      <w:r>
+        <w:rPr/>
+        <w:t>, cantidad)</w:t>
+      </w:r>
+    </w:p>
+    <w:p>
+      <w:pPr>
+        <w:pStyle w:val="Normal"/>
+        <w:rPr/>
+      </w:pPr>
+      <w:r>
+        <w:rPr/>
+        <w:t>Ej. Red Social (Ej.14)</w:t>
+      </w:r>
+    </w:p>
+    <w:p>
+      <w:pPr>
+        <w:pStyle w:val="Normal"/>
+        <w:rPr/>
+      </w:pPr>
+      <w:r>
+        <w:rPr/>
+      </w:r>
+    </w:p>
+    <w:p>
+      <w:pPr>
+        <w:pStyle w:val="Normal"/>
+        <w:rPr/>
+      </w:pPr>
+      <w:r>
+        <w:rPr/>
+        <w:t>USUARIOS (</w:t>
+      </w:r>
+      <w:bookmarkStart w:id="0" w:name="__DdeLink__18_2193622170"/>
+      <w:r>
+        <w:rPr>
+          <w:u w:val="single"/>
+        </w:rPr>
+        <w:t>id</w:t>
+      </w:r>
       <w:bookmarkEnd w:id="0"/>
       <w:r>
         <w:rPr/>
-        <w:t>, fecha_prestamo, num_socio, signatura)</w:t>
-      </w:r>
-    </w:p>
-    <w:p>
-      <w:pPr>
-        <w:pStyle w:val="Normal"/>
-        <w:rPr/>
-      </w:pPr>
-      <w:r>
-        <w:rPr/>
-      </w:r>
-    </w:p>
-    <w:p>
-      <w:pPr>
-        <w:pStyle w:val="Normal"/>
-        <w:rPr/>
-      </w:pPr>
-      <w:r>
-        <w:rPr/>
-        <w:t xml:space="preserve">PRESTAMOS_S </w:t>
+        <w:t>, nombre, apellido, contraseña)</w:t>
+      </w:r>
+    </w:p>
+    <w:p>
+      <w:pPr>
+        <w:pStyle w:val="Normal"/>
+        <w:rPr/>
+      </w:pPr>
+      <w:r>
+        <w:rPr/>
+      </w:r>
+    </w:p>
+    <w:p>
+      <w:pPr>
+        <w:pStyle w:val="Normal"/>
+        <w:rPr/>
+      </w:pPr>
+      <w:r>
+        <w:rPr/>
+        <w:t>CELEBRIDAD (</w:t>
+      </w:r>
+      <w:r>
+        <w:rPr>
+          <w:u w:val="single"/>
+        </w:rPr>
+        <w:t>id</w:t>
+      </w:r>
+      <w:r>
+        <w:rPr/>
+        <w:t>)</w:t>
+      </w:r>
+    </w:p>
+    <w:p>
+      <w:pPr>
+        <w:pStyle w:val="Normal"/>
+        <w:rPr/>
+      </w:pPr>
+      <w:r>
+        <w:rPr/>
+      </w:r>
+    </w:p>
+    <w:p>
+      <w:pPr>
+        <w:pStyle w:val="Normal"/>
+        <w:rPr/>
+      </w:pPr>
+      <w:r>
+        <w:rPr/>
+        <w:t>NO_CELEBRIDAD (</w:t>
+      </w:r>
+      <w:r>
+        <w:rPr>
+          <w:u w:val="single"/>
+        </w:rPr>
+        <w:t>id</w:t>
+      </w:r>
+      <w:r>
+        <w:rPr/>
+        <w:t>, direccion, foto, e-mail)</w:t>
+      </w:r>
+    </w:p>
+    <w:p>
+      <w:pPr>
+        <w:pStyle w:val="Normal"/>
+        <w:rPr/>
+      </w:pPr>
+      <w:r>
+        <w:rPr/>
+      </w:r>
+    </w:p>
+    <w:p>
+      <w:pPr>
+        <w:pStyle w:val="Normal"/>
+        <w:rPr/>
+      </w:pPr>
+      <w:r>
+        <w:rPr/>
+        <w:t>TELEFONO (</w:t>
+      </w:r>
+      <w:r>
+        <w:rPr>
+          <w:u w:val="single"/>
+        </w:rPr>
+        <w:t>num_telefono</w:t>
+      </w:r>
+      <w:r>
+        <w:rPr/>
+        <w:t>, id)</w:t>
+      </w:r>
+    </w:p>
+    <w:p>
+      <w:pPr>
+        <w:pStyle w:val="Normal"/>
+        <w:rPr/>
+      </w:pPr>
+      <w:r>
+        <w:rPr/>
+      </w:r>
+    </w:p>
+    <w:p>
+      <w:pPr>
+        <w:pStyle w:val="Normal"/>
+        <w:rPr/>
+      </w:pPr>
+      <w:r>
+        <w:rPr/>
+        <w:t>BLOQUEAR (</w:t>
+      </w:r>
+      <w:r>
+        <w:rPr>
+          <w:u w:val="single"/>
+        </w:rPr>
+        <w:t>id,</w:t>
+      </w:r>
+      <w:r>
+        <w:rPr>
+          <w:u w:val="none"/>
+        </w:rPr>
+        <w:t xml:space="preserve"> </w:t>
+      </w:r>
+      <w:r>
+        <w:rPr>
+          <w:u w:val="single"/>
+        </w:rPr>
+        <w:t>id</w:t>
+      </w:r>
+      <w:r>
+        <w:rPr/>
+        <w:t>)</w:t>
+      </w:r>
+    </w:p>
+    <w:p>
+      <w:pPr>
+        <w:pStyle w:val="Normal"/>
+        <w:rPr/>
+      </w:pPr>
+      <w:r>
+        <w:rPr/>
+      </w:r>
+    </w:p>
+    <w:p>
+      <w:pPr>
+        <w:pStyle w:val="Normal"/>
+        <w:rPr/>
+      </w:pPr>
+      <w:r>
+        <w:rPr/>
+        <w:t xml:space="preserve">CONTACTOS </w:t>
       </w:r>
       <w:r>
         <w:rPr/>
@@ -753,30 +1090,85 @@
         <w:rPr>
           <w:u w:val="single"/>
         </w:rPr>
-        <w:t>num_prestamo</w:t>
-      </w:r>
-      <w:r>
-        <w:rPr/>
-        <w:t>)</w:t>
-      </w:r>
-    </w:p>
-    <w:p>
-      <w:pPr>
-        <w:pStyle w:val="Normal"/>
-        <w:rPr/>
-      </w:pPr>
-      <w:r>
-        <w:rPr/>
-      </w:r>
-    </w:p>
-    <w:p>
-      <w:pPr>
-        <w:pStyle w:val="Normal"/>
-        <w:rPr/>
-      </w:pPr>
-      <w:r>
-        <w:rPr/>
-        <w:t xml:space="preserve">PRESTAMO_E </w:t>
+        <w:t>id_usuarios</w:t>
+      </w:r>
+      <w:r>
+        <w:rPr/>
+        <w:t xml:space="preserve">, </w:t>
+      </w:r>
+      <w:r>
+        <w:rPr>
+          <w:u w:val="single"/>
+        </w:rPr>
+        <w:t>id,</w:t>
+      </w:r>
+      <w:r>
+        <w:rPr>
+          <w:u w:val="none"/>
+        </w:rPr>
+        <w:t xml:space="preserve"> comentario</w:t>
+      </w:r>
+      <w:r>
+        <w:rPr/>
+        <w:t>)</w:t>
+      </w:r>
+    </w:p>
+    <w:p>
+      <w:pPr>
+        <w:pStyle w:val="Normal"/>
+        <w:rPr/>
+      </w:pPr>
+      <w:r>
+        <w:rPr/>
+      </w:r>
+    </w:p>
+    <w:p>
+      <w:pPr>
+        <w:pStyle w:val="Normal"/>
+        <w:rPr/>
+      </w:pPr>
+      <w:r>
+        <w:rPr/>
+        <w:t>ORGANIZAR (</w:t>
+      </w:r>
+      <w:r>
+        <w:rPr>
+          <w:u w:val="single"/>
+        </w:rPr>
+        <w:t>id_contacto</w:t>
+      </w:r>
+      <w:r>
+        <w:rPr/>
+        <w:t xml:space="preserve">, </w:t>
+      </w:r>
+      <w:r>
+        <w:rPr>
+          <w:u w:val="single"/>
+        </w:rPr>
+        <w:t>nombre_grupo</w:t>
+      </w:r>
+      <w:r>
+        <w:rPr/>
+        <w:t>)</w:t>
+      </w:r>
+    </w:p>
+    <w:p>
+      <w:pPr>
+        <w:pStyle w:val="Normal"/>
+        <w:rPr/>
+      </w:pPr>
+      <w:r>
+        <w:rPr/>
+      </w:r>
+    </w:p>
+    <w:p>
+      <w:pPr>
+        <w:pStyle w:val="Normal"/>
+        <w:rPr/>
+      </w:pPr>
+      <w:r>
+        <w:rPr/>
+        <w:t xml:space="preserve">GRUPOS </w:t>
       </w:r>
       <w:r>
         <w:rPr/>
@@ -786,40 +1178,79 @@
         <w:rPr>
           <w:u w:val="single"/>
         </w:rPr>
-        <w:t>num_prestamo</w:t>
-      </w:r>
-      <w:r>
-        <w:rPr/>
-        <w:t>, fecha_devolucion)</w:t>
-      </w:r>
-    </w:p>
-    <w:p>
-      <w:pPr>
-        <w:pStyle w:val="Normal"/>
-        <w:rPr/>
-      </w:pPr>
-      <w:r>
-        <w:rPr/>
-      </w:r>
-    </w:p>
-    <w:p>
-      <w:pPr>
-        <w:pStyle w:val="Normal"/>
-        <w:rPr/>
-      </w:pPr>
-      <w:r>
-        <w:rPr/>
-        <w:t xml:space="preserve">LIBRO </w:t>
-      </w:r>
-      <w:r>
-        <w:rPr/>
-        <w:t>(</w:t>
-      </w:r>
-      <w:r>
-        <w:rPr>
-          <w:u w:val="single"/>
-        </w:rPr>
-        <w:t>signatura</w:t>
+        <w:t>nombre</w:t>
+      </w:r>
+      <w:r>
+        <w:rPr/>
+        <w:t>)</w:t>
+      </w:r>
+    </w:p>
+    <w:p>
+      <w:pPr>
+        <w:pStyle w:val="Normal"/>
+        <w:rPr/>
+      </w:pPr>
+      <w:r>
+        <w:rPr/>
+      </w:r>
+    </w:p>
+    <w:p>
+      <w:pPr>
+        <w:pStyle w:val="Normal"/>
+        <w:rPr/>
+      </w:pPr>
+      <w:r>
+        <w:rPr/>
+        <w:t>COMENTARIOS (</w:t>
+      </w:r>
+      <w:r>
+        <w:rPr>
+          <w:u w:val="single"/>
+        </w:rPr>
+        <w:t>id_</w:t>
+      </w:r>
+      <w:r>
+        <w:rPr>
+          <w:u w:val="single"/>
+        </w:rPr>
+        <w:t>comentario,</w:t>
+      </w:r>
+      <w:r>
+        <w:rPr/>
+        <w:t xml:space="preserve"> texto, imagen, </w:t>
+      </w:r>
+      <w:r>
+        <w:rPr/>
+        <w:t>id_usuario</w:t>
+      </w:r>
+      <w:r>
+        <w:rPr/>
+        <w:t>)</w:t>
+      </w:r>
+    </w:p>
+    <w:p>
+      <w:pPr>
+        <w:pStyle w:val="Normal"/>
+        <w:rPr/>
+      </w:pPr>
+      <w:r>
+        <w:rPr/>
+      </w:r>
+    </w:p>
+    <w:p>
+      <w:pPr>
+        <w:pStyle w:val="Normal"/>
+        <w:rPr/>
+      </w:pPr>
+      <w:r>
+        <w:rPr/>
+        <w:t>CONTACTOS_VEN_COMENTARIOS (</w:t>
+      </w:r>
+      <w:r>
+        <w:rPr>
+          <w:u w:val="single"/>
+        </w:rPr>
+        <w:t>id_contacto</w:t>
       </w:r>
       <w:r>
         <w:rPr/>
@@ -829,7 +1260,36 @@
         <w:rPr>
           <w:u w:val="single"/>
         </w:rPr>
-        <w:t>titulo</w:t>
+        <w:t>id_comentario</w:t>
+      </w:r>
+      <w:r>
+        <w:rPr/>
+        <w:t>)</w:t>
+      </w:r>
+    </w:p>
+    <w:p>
+      <w:pPr>
+        <w:pStyle w:val="Normal"/>
+        <w:rPr/>
+      </w:pPr>
+      <w:r>
+        <w:rPr/>
+      </w:r>
+    </w:p>
+    <w:p>
+      <w:pPr>
+        <w:pStyle w:val="Normal"/>
+        <w:rPr/>
+      </w:pPr>
+      <w:r>
+        <w:rPr/>
+        <w:t>GRUPOS_VEN_COMENTARIOS (</w:t>
+      </w:r>
+      <w:r>
+        <w:rPr>
+          <w:u w:val="single"/>
+        </w:rPr>
+        <w:t>nombre_grupo</w:t>
       </w:r>
       <w:r>
         <w:rPr/>
@@ -839,73 +1299,29 @@
         <w:rPr>
           <w:u w:val="single"/>
         </w:rPr>
-        <w:t>autor</w:t>
-      </w:r>
-      <w:r>
-        <w:rPr/>
-        <w:t>, disponible)</w:t>
-      </w:r>
-    </w:p>
-    <w:p>
-      <w:pPr>
-        <w:pStyle w:val="Normal"/>
-        <w:rPr/>
-      </w:pPr>
-      <w:r>
-        <w:rPr/>
-      </w:r>
-    </w:p>
-    <w:p>
-      <w:pPr>
-        <w:pStyle w:val="Normal"/>
-        <w:rPr/>
-      </w:pPr>
-      <w:r>
-        <w:rPr/>
-        <w:t xml:space="preserve">FONDO </w:t>
-      </w:r>
-      <w:r>
-        <w:rPr/>
-        <w:t>(</w:t>
-      </w:r>
-      <w:r>
-        <w:rPr>
-          <w:u w:val="single"/>
-        </w:rPr>
-        <w:t>titulo</w:t>
-      </w:r>
-      <w:r>
-        <w:rPr/>
-        <w:t xml:space="preserve">, </w:t>
-      </w:r>
-      <w:r>
-        <w:rPr>
-          <w:u w:val="single"/>
-        </w:rPr>
-        <w:t>autor</w:t>
-      </w:r>
-      <w:r>
-        <w:rPr/>
-        <w:t>, cantidad)</w:t>
-      </w:r>
-    </w:p>
-    <w:p>
-      <w:pPr>
-        <w:pStyle w:val="Normal"/>
-        <w:rPr/>
-      </w:pPr>
-      <w:r>
-        <w:rPr/>
-      </w:r>
-    </w:p>
-    <w:p>
-      <w:pPr>
-        <w:pStyle w:val="Normal"/>
-        <w:rPr/>
-      </w:pPr>
-      <w:r>
-        <w:rPr/>
-        <w:t>SANCION</w:t>
+        <w:t>id_comentario</w:t>
+      </w:r>
+      <w:r>
+        <w:rPr/>
+        <w:t>)</w:t>
+      </w:r>
+    </w:p>
+    <w:p>
+      <w:pPr>
+        <w:pStyle w:val="Normal"/>
+        <w:rPr/>
+      </w:pPr>
+      <w:r>
+        <w:rPr/>
+      </w:r>
+    </w:p>
+    <w:p>
+      <w:pPr>
+        <w:pStyle w:val="Normal"/>
+        <w:rPr/>
+      </w:pPr>
+      <w:r>
+        <w:rPr/>
       </w:r>
     </w:p>
     <w:p>
